--- a/ai_12/maksym_onats/Epik 1/Звіт.docx
+++ b/ai_12/maksym_onats/Epik 1/Звіт.docx
@@ -638,41 +638,137 @@
     </w:p>
     <w:p>
       <w:pPr>
-        <w:pStyle w:val="LOnormal"/>
-        <w:spacing w:lineRule="auto" w:line="276" w:before="0" w:after="200"/>
-        <w:rPr>
-          <w:rFonts w:ascii="Times New Roman" w:hAnsi="Times New Roman" w:eastAsia="Times New Roman" w:cs="Times New Roman"/>
-          <w:sz w:val="24"/>
-          <w:szCs w:val="24"/>
-        </w:rPr>
-      </w:pPr>
-      <w:r>
-        <w:rPr>
-          <w:rFonts w:eastAsia="Times New Roman" w:cs="Times New Roman" w:ascii="Times New Roman" w:hAnsi="Times New Roman"/>
-          <w:sz w:val="24"/>
-          <w:szCs w:val="24"/>
-        </w:rPr>
-        <w:t>Налаштувати та навчитися правильно використовувати середовище,</w:t>
-      </w:r>
-    </w:p>
-    <w:p>
-      <w:pPr>
-        <w:pStyle w:val="LOnormal"/>
-        <w:spacing w:lineRule="auto" w:line="276" w:before="0" w:after="200"/>
-        <w:rPr>
-          <w:rFonts w:ascii="Times New Roman" w:hAnsi="Times New Roman" w:eastAsia="Times New Roman" w:cs="Times New Roman"/>
-          <w:sz w:val="24"/>
-          <w:szCs w:val="24"/>
-        </w:rPr>
-      </w:pPr>
-      <w:r>
-        <w:rPr>
-          <w:rFonts w:eastAsia="Times New Roman" w:cs="Times New Roman" w:ascii="Times New Roman" w:hAnsi="Times New Roman"/>
-          <w:sz w:val="24"/>
-          <w:szCs w:val="24"/>
-        </w:rPr>
-        <w:t>створити репозиторій і попрактикуватися з командою</w:t>
-      </w:r>
+        <w:pStyle w:val="NormalWeb"/>
+        <w:spacing w:lineRule="auto" w:line="276" w:beforeAutospacing="0" w:before="0" w:afterAutospacing="0" w:after="0"/>
+        <w:textAlignment w:val="baseline"/>
+        <w:rPr/>
+      </w:pPr>
+      <w:bookmarkStart w:id="0" w:name="__DdeLink__870_2850728780"/>
+      <w:r>
+        <w:rPr>
+          <w:rFonts w:eastAsia="Times New Roman" w:cs="Times New Roman"/>
+          <w:sz w:val="24"/>
+          <w:szCs w:val="24"/>
+        </w:rPr>
+        <w:t xml:space="preserve">Встановити, сконфігурувати та налаштувати Visual Studio Code, що також включає встановлення кампіляторів та необхідних розширень, </w:t>
+      </w:r>
+      <w:r>
+        <w:rPr>
+          <w:rFonts w:eastAsia="Times New Roman" w:cs="Times New Roman"/>
+          <w:color w:val="000000"/>
+          <w:sz w:val="24"/>
+          <w:szCs w:val="24"/>
+          <w:lang w:val="uk-UA"/>
+        </w:rPr>
+        <w:t>о</w:t>
+      </w:r>
+      <w:r>
+        <w:rPr>
+          <w:rFonts w:eastAsia="Times New Roman" w:cs="Times New Roman"/>
+          <w:color w:val="000000"/>
+          <w:sz w:val="24"/>
+          <w:szCs w:val="24"/>
+        </w:rPr>
+        <w:t xml:space="preserve">знайомитись </w:t>
+      </w:r>
+      <w:r>
+        <w:rPr>
+          <w:rFonts w:eastAsia="Times New Roman" w:cs="Times New Roman"/>
+          <w:color w:val="000000"/>
+          <w:sz w:val="24"/>
+          <w:szCs w:val="24"/>
+          <w:lang w:val="uk-UA"/>
+        </w:rPr>
+        <w:t xml:space="preserve">з консольними командами </w:t>
+      </w:r>
+      <w:r>
+        <w:rPr>
+          <w:rFonts w:eastAsia="Times New Roman" w:cs="Times New Roman"/>
+          <w:color w:val="000000"/>
+          <w:sz w:val="24"/>
+          <w:szCs w:val="24"/>
+        </w:rPr>
+        <w:t>Linuxі</w:t>
+      </w:r>
+      <w:r>
+        <w:rPr>
+          <w:rFonts w:eastAsia="Times New Roman" w:cs="Times New Roman"/>
+          <w:color w:val="000000"/>
+          <w:sz w:val="24"/>
+          <w:szCs w:val="24"/>
+          <w:lang w:val="uk-UA"/>
+        </w:rPr>
+        <w:t xml:space="preserve">, </w:t>
+      </w:r>
+      <w:r>
+        <w:rPr>
+          <w:rFonts w:eastAsia="Times New Roman" w:cs="Times New Roman"/>
+          <w:sz w:val="24"/>
+          <w:szCs w:val="24"/>
+        </w:rPr>
+        <w:t xml:space="preserve">зареєструватись та ознайомитись з </w:t>
+      </w:r>
+      <w:r>
+        <w:rPr>
+          <w:rFonts w:eastAsia="Times New Roman" w:cs="Times New Roman"/>
+          <w:sz w:val="24"/>
+          <w:szCs w:val="24"/>
+          <w:lang w:val="en-US"/>
+        </w:rPr>
+        <w:t>GitHub</w:t>
+      </w:r>
+      <w:r>
+        <w:rPr>
+          <w:rFonts w:eastAsia="Times New Roman" w:cs="Times New Roman"/>
+          <w:sz w:val="24"/>
+          <w:szCs w:val="24"/>
+          <w:lang w:val="uk-UA"/>
+        </w:rPr>
+        <w:t xml:space="preserve">, </w:t>
+      </w:r>
+      <w:r>
+        <w:rPr>
+          <w:rFonts w:eastAsia="Times New Roman" w:cs="Times New Roman"/>
+          <w:sz w:val="24"/>
+          <w:szCs w:val="24"/>
+        </w:rPr>
+        <w:t>а також пул реквестами</w:t>
+      </w:r>
+      <w:r>
+        <w:rPr>
+          <w:rFonts w:eastAsia="Times New Roman" w:cs="Times New Roman"/>
+          <w:sz w:val="24"/>
+          <w:szCs w:val="24"/>
+          <w:lang w:val="uk-UA"/>
+        </w:rPr>
+        <w:t xml:space="preserve">, </w:t>
+      </w:r>
+      <w:r>
+        <w:rPr>
+          <w:rFonts w:eastAsia="Times New Roman" w:cs="Times New Roman"/>
+          <w:sz w:val="24"/>
+          <w:szCs w:val="24"/>
+        </w:rPr>
+        <w:t xml:space="preserve">зареєструватись та ознайомитись з Trello, зареєструватись та ознайомитись з Algotester, ознайомитись з FlowCharts та Draw.io, ознайомитись з Word та створенням звітів на практичні та лабораторні, </w:t>
+      </w:r>
+      <w:r>
+        <w:rPr>
+          <w:rFonts w:eastAsia="Times New Roman" w:cs="Times New Roman"/>
+          <w:sz w:val="24"/>
+          <w:szCs w:val="24"/>
+          <w:lang w:val="uk-UA"/>
+        </w:rPr>
+        <w:t>з</w:t>
+      </w:r>
+      <w:r>
+        <w:rPr>
+          <w:rFonts w:eastAsia="Times New Roman" w:cs="Times New Roman"/>
+          <w:sz w:val="24"/>
+          <w:szCs w:val="24"/>
+        </w:rPr>
+        <w:t xml:space="preserve">апустити програмний код C++ </w:t>
+      </w:r>
+      <w:bookmarkEnd w:id="0"/>
     </w:p>
     <w:p>
       <w:pPr>
@@ -3772,36 +3868,358 @@
     </w:p>
     <w:p>
       <w:pPr>
-        <w:pStyle w:val="1"/>
-        <w:spacing w:lineRule="auto" w:line="276" w:before="240" w:after="0"/>
+        <w:pStyle w:val="NormalWeb"/>
+        <w:spacing w:lineRule="auto" w:line="276" w:beforeAutospacing="0" w:before="0" w:afterAutospacing="0" w:after="0"/>
+        <w:textAlignment w:val="baseline"/>
         <w:rPr/>
       </w:pPr>
       <w:r>
         <w:rPr>
-          <w:rFonts w:eastAsia="Times New Roman" w:cs="Times New Roman" w:ascii="Times New Roman" w:hAnsi="Times New Roman"/>
-          <w:sz w:val="24"/>
-          <w:szCs w:val="24"/>
-        </w:rPr>
-        <w:t>Я налаштував та навчився  правильно використовувати середовище.</w:t>
-      </w:r>
-    </w:p>
-    <w:p>
-      <w:pPr>
-        <w:pStyle w:val="LOnormal"/>
-        <w:spacing w:lineRule="auto" w:line="276" w:before="0" w:after="200"/>
-        <w:rPr>
-          <w:rFonts w:ascii="Times New Roman" w:hAnsi="Times New Roman" w:eastAsia="Times New Roman" w:cs="Times New Roman"/>
-          <w:sz w:val="24"/>
-          <w:szCs w:val="24"/>
-        </w:rPr>
-      </w:pPr>
-      <w:r>
-        <w:rPr>
-          <w:rFonts w:eastAsia="Times New Roman" w:cs="Times New Roman" w:ascii="Times New Roman" w:hAnsi="Times New Roman"/>
-          <w:sz w:val="24"/>
-          <w:szCs w:val="24"/>
-        </w:rPr>
-        <w:t>Також створив репозиторій і попрактикуватися з командою.</w:t>
+          <w:rFonts w:eastAsia="Times New Roman" w:cs="Times New Roman"/>
+          <w:sz w:val="24"/>
+          <w:szCs w:val="24"/>
+        </w:rPr>
+        <w:t>Встанови</w:t>
+      </w:r>
+      <w:r>
+        <w:rPr>
+          <w:rFonts w:eastAsia="Times New Roman" w:cs="Times New Roman"/>
+          <w:sz w:val="24"/>
+          <w:szCs w:val="24"/>
+          <w:lang w:val="uk-UA"/>
+        </w:rPr>
+        <w:t>в</w:t>
+      </w:r>
+      <w:r>
+        <w:rPr>
+          <w:rFonts w:eastAsia="Times New Roman" w:cs="Times New Roman"/>
+          <w:sz w:val="24"/>
+          <w:szCs w:val="24"/>
+        </w:rPr>
+        <w:t>, сконфігурува</w:t>
+      </w:r>
+      <w:r>
+        <w:rPr>
+          <w:rFonts w:eastAsia="Times New Roman" w:cs="Times New Roman"/>
+          <w:sz w:val="24"/>
+          <w:szCs w:val="24"/>
+          <w:lang w:val="uk-UA"/>
+        </w:rPr>
+        <w:t>в</w:t>
+      </w:r>
+      <w:r>
+        <w:rPr>
+          <w:rFonts w:eastAsia="Times New Roman" w:cs="Times New Roman"/>
+          <w:sz w:val="24"/>
+          <w:szCs w:val="24"/>
+        </w:rPr>
+        <w:t xml:space="preserve"> та налаштува</w:t>
+      </w:r>
+      <w:r>
+        <w:rPr>
+          <w:rFonts w:eastAsia="Times New Roman" w:cs="Times New Roman"/>
+          <w:sz w:val="24"/>
+          <w:szCs w:val="24"/>
+          <w:lang w:val="uk-UA"/>
+        </w:rPr>
+        <w:t>в</w:t>
+      </w:r>
+      <w:r>
+        <w:rPr>
+          <w:rFonts w:eastAsia="Times New Roman" w:cs="Times New Roman"/>
+          <w:sz w:val="24"/>
+          <w:szCs w:val="24"/>
+        </w:rPr>
+        <w:t xml:space="preserve"> Visual Studio Code, що також включає встановлення кампіляторів та необхідних розширень, </w:t>
+      </w:r>
+      <w:r>
+        <w:rPr>
+          <w:rFonts w:eastAsia="Times New Roman" w:cs="Times New Roman"/>
+          <w:color w:val="000000"/>
+          <w:sz w:val="24"/>
+          <w:szCs w:val="24"/>
+          <w:lang w:val="uk-UA"/>
+        </w:rPr>
+        <w:t>о</w:t>
+      </w:r>
+      <w:r>
+        <w:rPr>
+          <w:rFonts w:eastAsia="Times New Roman" w:cs="Times New Roman"/>
+          <w:color w:val="000000"/>
+          <w:sz w:val="24"/>
+          <w:szCs w:val="24"/>
+        </w:rPr>
+        <w:t>знайоми</w:t>
+      </w:r>
+      <w:r>
+        <w:rPr>
+          <w:rFonts w:eastAsia="Times New Roman" w:cs="Times New Roman"/>
+          <w:color w:val="000000"/>
+          <w:sz w:val="24"/>
+          <w:szCs w:val="24"/>
+          <w:lang w:val="uk-UA"/>
+        </w:rPr>
+        <w:t>вся</w:t>
+      </w:r>
+      <w:r>
+        <w:rPr>
+          <w:rFonts w:eastAsia="Times New Roman" w:cs="Times New Roman"/>
+          <w:color w:val="000000"/>
+          <w:sz w:val="24"/>
+          <w:szCs w:val="24"/>
+        </w:rPr>
+        <w:t xml:space="preserve"> </w:t>
+      </w:r>
+      <w:r>
+        <w:rPr>
+          <w:rFonts w:eastAsia="Times New Roman" w:cs="Times New Roman"/>
+          <w:color w:val="000000"/>
+          <w:sz w:val="24"/>
+          <w:szCs w:val="24"/>
+          <w:lang w:val="uk-UA"/>
+        </w:rPr>
+        <w:t xml:space="preserve">з консольними командами </w:t>
+      </w:r>
+      <w:r>
+        <w:rPr>
+          <w:rFonts w:eastAsia="Times New Roman" w:cs="Times New Roman"/>
+          <w:color w:val="000000"/>
+          <w:sz w:val="24"/>
+          <w:szCs w:val="24"/>
+        </w:rPr>
+        <w:t>Linuxі</w:t>
+      </w:r>
+      <w:r>
+        <w:rPr>
+          <w:rFonts w:eastAsia="Times New Roman" w:cs="Times New Roman"/>
+          <w:color w:val="000000"/>
+          <w:sz w:val="24"/>
+          <w:szCs w:val="24"/>
+          <w:lang w:val="uk-UA"/>
+        </w:rPr>
+        <w:t xml:space="preserve">, </w:t>
+      </w:r>
+      <w:r>
+        <w:rPr>
+          <w:rFonts w:eastAsia="Times New Roman" w:cs="Times New Roman"/>
+          <w:sz w:val="24"/>
+          <w:szCs w:val="24"/>
+        </w:rPr>
+        <w:t>зареєструва</w:t>
+      </w:r>
+      <w:r>
+        <w:rPr>
+          <w:rFonts w:eastAsia="Times New Roman" w:cs="Times New Roman"/>
+          <w:sz w:val="24"/>
+          <w:szCs w:val="24"/>
+          <w:lang w:val="uk-UA"/>
+        </w:rPr>
+        <w:t>вся</w:t>
+      </w:r>
+      <w:r>
+        <w:rPr>
+          <w:rFonts w:eastAsia="Times New Roman" w:cs="Times New Roman"/>
+          <w:sz w:val="24"/>
+          <w:szCs w:val="24"/>
+        </w:rPr>
+        <w:t xml:space="preserve"> та ознайоми</w:t>
+      </w:r>
+      <w:r>
+        <w:rPr>
+          <w:rFonts w:eastAsia="Times New Roman" w:cs="Times New Roman"/>
+          <w:sz w:val="24"/>
+          <w:szCs w:val="24"/>
+          <w:lang w:val="uk-UA"/>
+        </w:rPr>
+        <w:t>вся</w:t>
+      </w:r>
+      <w:r>
+        <w:rPr>
+          <w:rFonts w:eastAsia="Times New Roman" w:cs="Times New Roman"/>
+          <w:sz w:val="24"/>
+          <w:szCs w:val="24"/>
+        </w:rPr>
+        <w:t xml:space="preserve"> з </w:t>
+      </w:r>
+      <w:r>
+        <w:rPr>
+          <w:rFonts w:eastAsia="Times New Roman" w:cs="Times New Roman"/>
+          <w:sz w:val="24"/>
+          <w:szCs w:val="24"/>
+          <w:lang w:val="en-US"/>
+        </w:rPr>
+        <w:t>GitHub</w:t>
+      </w:r>
+      <w:r>
+        <w:rPr>
+          <w:rFonts w:eastAsia="Times New Roman" w:cs="Times New Roman"/>
+          <w:sz w:val="24"/>
+          <w:szCs w:val="24"/>
+          <w:lang w:val="uk-UA"/>
+        </w:rPr>
+        <w:t xml:space="preserve">, </w:t>
+      </w:r>
+      <w:r>
+        <w:rPr>
+          <w:rFonts w:eastAsia="Times New Roman" w:cs="Times New Roman"/>
+          <w:sz w:val="24"/>
+          <w:szCs w:val="24"/>
+        </w:rPr>
+        <w:t>а також пул реквестами</w:t>
+      </w:r>
+      <w:r>
+        <w:rPr>
+          <w:rFonts w:eastAsia="Times New Roman" w:cs="Times New Roman"/>
+          <w:sz w:val="24"/>
+          <w:szCs w:val="24"/>
+          <w:lang w:val="uk-UA"/>
+        </w:rPr>
+        <w:t xml:space="preserve">, </w:t>
+      </w:r>
+      <w:r>
+        <w:rPr>
+          <w:rFonts w:eastAsia="Times New Roman" w:cs="Times New Roman"/>
+          <w:sz w:val="24"/>
+          <w:szCs w:val="24"/>
+        </w:rPr>
+        <w:t>зареєструва</w:t>
+      </w:r>
+      <w:r>
+        <w:rPr>
+          <w:rFonts w:eastAsia="Times New Roman" w:cs="Times New Roman"/>
+          <w:sz w:val="24"/>
+          <w:szCs w:val="24"/>
+          <w:lang w:val="uk-UA"/>
+        </w:rPr>
+        <w:t>вся</w:t>
+      </w:r>
+      <w:r>
+        <w:rPr>
+          <w:rFonts w:eastAsia="Times New Roman" w:cs="Times New Roman"/>
+          <w:sz w:val="24"/>
+          <w:szCs w:val="24"/>
+        </w:rPr>
+        <w:t xml:space="preserve"> та ознайоми</w:t>
+      </w:r>
+      <w:r>
+        <w:rPr>
+          <w:rFonts w:eastAsia="Times New Roman" w:cs="Times New Roman"/>
+          <w:sz w:val="24"/>
+          <w:szCs w:val="24"/>
+          <w:lang w:val="uk-UA"/>
+        </w:rPr>
+        <w:t>вся</w:t>
+      </w:r>
+      <w:r>
+        <w:rPr>
+          <w:rFonts w:eastAsia="Times New Roman" w:cs="Times New Roman"/>
+          <w:sz w:val="24"/>
+          <w:szCs w:val="24"/>
+        </w:rPr>
+        <w:t xml:space="preserve"> з Trello, зареєструва</w:t>
+      </w:r>
+      <w:r>
+        <w:rPr>
+          <w:rFonts w:eastAsia="Times New Roman" w:cs="Times New Roman"/>
+          <w:sz w:val="24"/>
+          <w:szCs w:val="24"/>
+          <w:lang w:val="uk-UA"/>
+        </w:rPr>
+        <w:t>вся</w:t>
+      </w:r>
+      <w:r>
+        <w:rPr>
+          <w:rFonts w:eastAsia="Times New Roman" w:cs="Times New Roman"/>
+          <w:sz w:val="24"/>
+          <w:szCs w:val="24"/>
+        </w:rPr>
+        <w:t xml:space="preserve"> та ознайоми</w:t>
+      </w:r>
+      <w:r>
+        <w:rPr>
+          <w:rFonts w:eastAsia="Times New Roman" w:cs="Times New Roman"/>
+          <w:sz w:val="24"/>
+          <w:szCs w:val="24"/>
+          <w:lang w:val="uk-UA"/>
+        </w:rPr>
+        <w:t>вся</w:t>
+      </w:r>
+      <w:r>
+        <w:rPr>
+          <w:rFonts w:eastAsia="Times New Roman" w:cs="Times New Roman"/>
+          <w:sz w:val="24"/>
+          <w:szCs w:val="24"/>
+        </w:rPr>
+        <w:t xml:space="preserve"> з Algotester, ознайоми</w:t>
+      </w:r>
+      <w:r>
+        <w:rPr>
+          <w:rFonts w:eastAsia="Times New Roman" w:cs="Times New Roman"/>
+          <w:sz w:val="24"/>
+          <w:szCs w:val="24"/>
+          <w:lang w:val="uk-UA"/>
+        </w:rPr>
+        <w:t>вся</w:t>
+      </w:r>
+      <w:r>
+        <w:rPr>
+          <w:rFonts w:eastAsia="Times New Roman" w:cs="Times New Roman"/>
+          <w:sz w:val="24"/>
+          <w:szCs w:val="24"/>
+        </w:rPr>
+        <w:t xml:space="preserve"> з FlowCharts та Draw.io, ознайоми</w:t>
+      </w:r>
+      <w:r>
+        <w:rPr>
+          <w:rFonts w:eastAsia="Times New Roman" w:cs="Times New Roman"/>
+          <w:sz w:val="24"/>
+          <w:szCs w:val="24"/>
+          <w:lang w:val="uk-UA"/>
+        </w:rPr>
+        <w:t>вся</w:t>
+      </w:r>
+      <w:r>
+        <w:rPr>
+          <w:rFonts w:eastAsia="Times New Roman" w:cs="Times New Roman"/>
+          <w:sz w:val="24"/>
+          <w:szCs w:val="24"/>
+        </w:rPr>
+        <w:t xml:space="preserve"> з Word та створенням звітів на практичні та лабораторні, </w:t>
+      </w:r>
+      <w:r>
+        <w:rPr>
+          <w:rFonts w:eastAsia="Times New Roman" w:cs="Times New Roman"/>
+          <w:sz w:val="24"/>
+          <w:szCs w:val="24"/>
+          <w:lang w:val="uk-UA"/>
+        </w:rPr>
+        <w:t>запусти</w:t>
+      </w:r>
+      <w:r>
+        <w:rPr>
+          <w:rFonts w:eastAsia="Times New Roman" w:cs="Times New Roman"/>
+          <w:sz w:val="24"/>
+          <w:szCs w:val="24"/>
+          <w:lang w:val="uk-UA"/>
+        </w:rPr>
+        <w:t xml:space="preserve">в </w:t>
+      </w:r>
+      <w:r>
+        <w:rPr>
+          <w:rFonts w:eastAsia="Times New Roman" w:cs="Times New Roman"/>
+          <w:sz w:val="24"/>
+          <w:szCs w:val="24"/>
+          <w:lang w:val="uk-UA"/>
+        </w:rPr>
+        <w:t>програмний</w:t>
+      </w:r>
+      <w:r>
+        <w:rPr>
+          <w:rFonts w:eastAsia="Times New Roman" w:cs="Times New Roman"/>
+          <w:sz w:val="24"/>
+          <w:szCs w:val="24"/>
+        </w:rPr>
+        <w:t xml:space="preserve"> код C++ </w:t>
       </w:r>
     </w:p>
     <w:p>
@@ -5067,6 +5485,211 @@
       <w:szCs w:val="24"/>
     </w:rPr>
   </w:style>
+  <w:style w:type="character" w:styleId="ListLabel83">
+    <w:name w:val="ListLabel 83"/>
+    <w:qFormat/>
+    <w:rPr>
+      <w:rFonts w:ascii="Times New Roman" w:hAnsi="Times New Roman" w:cs="Calibri"/>
+      <w:sz w:val="24"/>
+    </w:rPr>
+  </w:style>
+  <w:style w:type="character" w:styleId="ListLabel84">
+    <w:name w:val="ListLabel 84"/>
+    <w:qFormat/>
+    <w:rPr>
+      <w:rFonts w:cs="Courier New"/>
+    </w:rPr>
+  </w:style>
+  <w:style w:type="character" w:styleId="ListLabel85">
+    <w:name w:val="ListLabel 85"/>
+    <w:qFormat/>
+    <w:rPr>
+      <w:rFonts w:cs="Noto Sans Symbols"/>
+    </w:rPr>
+  </w:style>
+  <w:style w:type="character" w:styleId="ListLabel86">
+    <w:name w:val="ListLabel 86"/>
+    <w:qFormat/>
+    <w:rPr>
+      <w:rFonts w:cs="Noto Sans Symbols"/>
+    </w:rPr>
+  </w:style>
+  <w:style w:type="character" w:styleId="ListLabel87">
+    <w:name w:val="ListLabel 87"/>
+    <w:qFormat/>
+    <w:rPr>
+      <w:rFonts w:cs="Courier New"/>
+    </w:rPr>
+  </w:style>
+  <w:style w:type="character" w:styleId="ListLabel88">
+    <w:name w:val="ListLabel 88"/>
+    <w:qFormat/>
+    <w:rPr>
+      <w:rFonts w:cs="Noto Sans Symbols"/>
+    </w:rPr>
+  </w:style>
+  <w:style w:type="character" w:styleId="ListLabel89">
+    <w:name w:val="ListLabel 89"/>
+    <w:qFormat/>
+    <w:rPr>
+      <w:rFonts w:cs="Noto Sans Symbols"/>
+    </w:rPr>
+  </w:style>
+  <w:style w:type="character" w:styleId="ListLabel90">
+    <w:name w:val="ListLabel 90"/>
+    <w:qFormat/>
+    <w:rPr>
+      <w:rFonts w:cs="Courier New"/>
+    </w:rPr>
+  </w:style>
+  <w:style w:type="character" w:styleId="ListLabel91">
+    <w:name w:val="ListLabel 91"/>
+    <w:qFormat/>
+    <w:rPr>
+      <w:rFonts w:cs="Noto Sans Symbols"/>
+    </w:rPr>
+  </w:style>
+  <w:style w:type="character" w:styleId="ListLabel92">
+    <w:name w:val="ListLabel 92"/>
+    <w:qFormat/>
+    <w:rPr>
+      <w:rFonts w:ascii="Times New Roman" w:hAnsi="Times New Roman"/>
+      <w:sz w:val="24"/>
+      <w:u w:val="none"/>
+    </w:rPr>
+  </w:style>
+  <w:style w:type="character" w:styleId="ListLabel93">
+    <w:name w:val="ListLabel 93"/>
+    <w:qFormat/>
+    <w:rPr>
+      <w:u w:val="none"/>
+    </w:rPr>
+  </w:style>
+  <w:style w:type="character" w:styleId="ListLabel94">
+    <w:name w:val="ListLabel 94"/>
+    <w:qFormat/>
+    <w:rPr>
+      <w:u w:val="none"/>
+    </w:rPr>
+  </w:style>
+  <w:style w:type="character" w:styleId="ListLabel95">
+    <w:name w:val="ListLabel 95"/>
+    <w:qFormat/>
+    <w:rPr>
+      <w:u w:val="none"/>
+    </w:rPr>
+  </w:style>
+  <w:style w:type="character" w:styleId="ListLabel96">
+    <w:name w:val="ListLabel 96"/>
+    <w:qFormat/>
+    <w:rPr>
+      <w:u w:val="none"/>
+    </w:rPr>
+  </w:style>
+  <w:style w:type="character" w:styleId="ListLabel97">
+    <w:name w:val="ListLabel 97"/>
+    <w:qFormat/>
+    <w:rPr>
+      <w:u w:val="none"/>
+    </w:rPr>
+  </w:style>
+  <w:style w:type="character" w:styleId="ListLabel98">
+    <w:name w:val="ListLabel 98"/>
+    <w:qFormat/>
+    <w:rPr>
+      <w:u w:val="none"/>
+    </w:rPr>
+  </w:style>
+  <w:style w:type="character" w:styleId="ListLabel99">
+    <w:name w:val="ListLabel 99"/>
+    <w:qFormat/>
+    <w:rPr>
+      <w:u w:val="none"/>
+    </w:rPr>
+  </w:style>
+  <w:style w:type="character" w:styleId="ListLabel100">
+    <w:name w:val="ListLabel 100"/>
+    <w:qFormat/>
+    <w:rPr>
+      <w:u w:val="none"/>
+    </w:rPr>
+  </w:style>
+  <w:style w:type="character" w:styleId="ListLabel101">
+    <w:name w:val="ListLabel 101"/>
+    <w:qFormat/>
+    <w:rPr>
+      <w:rFonts w:ascii="Times New Roman" w:hAnsi="Times New Roman" w:cs="Calibri"/>
+      <w:b/>
+      <w:sz w:val="24"/>
+    </w:rPr>
+  </w:style>
+  <w:style w:type="character" w:styleId="ListLabel102">
+    <w:name w:val="ListLabel 102"/>
+    <w:qFormat/>
+    <w:rPr>
+      <w:rFonts w:ascii="Times New Roman" w:hAnsi="Times New Roman" w:cs="Courier New"/>
+      <w:sz w:val="24"/>
+    </w:rPr>
+  </w:style>
+  <w:style w:type="character" w:styleId="ListLabel103">
+    <w:name w:val="ListLabel 103"/>
+    <w:qFormat/>
+    <w:rPr>
+      <w:rFonts w:ascii="Times New Roman" w:hAnsi="Times New Roman" w:cs="Noto Sans Symbols"/>
+      <w:sz w:val="24"/>
+    </w:rPr>
+  </w:style>
+  <w:style w:type="character" w:styleId="ListLabel104">
+    <w:name w:val="ListLabel 104"/>
+    <w:qFormat/>
+    <w:rPr>
+      <w:rFonts w:cs="Noto Sans Symbols"/>
+    </w:rPr>
+  </w:style>
+  <w:style w:type="character" w:styleId="ListLabel105">
+    <w:name w:val="ListLabel 105"/>
+    <w:qFormat/>
+    <w:rPr>
+      <w:rFonts w:cs="Courier New"/>
+    </w:rPr>
+  </w:style>
+  <w:style w:type="character" w:styleId="ListLabel106">
+    <w:name w:val="ListLabel 106"/>
+    <w:qFormat/>
+    <w:rPr>
+      <w:rFonts w:cs="Noto Sans Symbols"/>
+    </w:rPr>
+  </w:style>
+  <w:style w:type="character" w:styleId="ListLabel107">
+    <w:name w:val="ListLabel 107"/>
+    <w:qFormat/>
+    <w:rPr>
+      <w:rFonts w:cs="Noto Sans Symbols"/>
+    </w:rPr>
+  </w:style>
+  <w:style w:type="character" w:styleId="ListLabel108">
+    <w:name w:val="ListLabel 108"/>
+    <w:qFormat/>
+    <w:rPr>
+      <w:rFonts w:cs="Courier New"/>
+    </w:rPr>
+  </w:style>
+  <w:style w:type="character" w:styleId="ListLabel109">
+    <w:name w:val="ListLabel 109"/>
+    <w:qFormat/>
+    <w:rPr>
+      <w:rFonts w:cs="Noto Sans Symbols"/>
+    </w:rPr>
+  </w:style>
+  <w:style w:type="character" w:styleId="ListLabel110">
+    <w:name w:val="ListLabel 110"/>
+    <w:qFormat/>
+    <w:rPr>
+      <w:rFonts w:ascii="Times New Roman" w:hAnsi="Times New Roman" w:eastAsia="Times New Roman" w:cs="Times New Roman"/>
+      <w:sz w:val="24"/>
+      <w:szCs w:val="24"/>
+    </w:rPr>
+  </w:style>
   <w:style w:type="paragraph" w:styleId="Style10">
     <w:name w:val="Заголовок"/>
     <w:basedOn w:val="Normal"/>
@@ -5176,6 +5799,20 @@
       <w:color w:val="666666"/>
       <w:sz w:val="30"/>
       <w:szCs w:val="30"/>
+    </w:rPr>
+  </w:style>
+  <w:style w:type="paragraph" w:styleId="NormalWeb">
+    <w:name w:val="Normal (Web)"/>
+    <w:basedOn w:val="Normal"/>
+    <w:qFormat/>
+    <w:pPr>
+      <w:spacing w:lineRule="auto" w:line="240" w:beforeAutospacing="1" w:afterAutospacing="1"/>
+    </w:pPr>
+    <w:rPr>
+      <w:rFonts w:ascii="Times New Roman" w:hAnsi="Times New Roman" w:eastAsia="Times New Roman" w:cs="Times New Roman"/>
+      <w:sz w:val="24"/>
+      <w:szCs w:val="24"/>
+      <w:lang w:val="en-UA" w:eastAsia="en-GB"/>
     </w:rPr>
   </w:style>
   <w:style w:type="table" w:default="1" w:styleId="TableNormal">
